--- a/Документы/HLD/HLD.docx
+++ b/Документы/HLD/HLD.docx
@@ -1,6 +1,6 @@
 
 <file path=word/document.xml><?xml version="1.0" encoding="utf-8"?>
-<w:document xmlns:wpc="http://schemas.microsoft.com/office/word/2010/wordprocessingCanvas" xmlns:cx="http://schemas.microsoft.com/office/drawing/2014/chartex" xmlns:cx1="http://schemas.microsoft.com/office/drawing/2015/9/8/chartex" xmlns:cx2="http://schemas.microsoft.com/office/drawing/2015/10/21/chartex" xmlns:cx3="http://schemas.microsoft.com/office/drawing/2016/5/9/chartex" xmlns:cx4="http://schemas.microsoft.com/office/drawing/2016/5/10/chartex" xmlns:cx5="http://schemas.microsoft.com/office/drawing/2016/5/11/chartex" xmlns:cx6="http://schemas.microsoft.com/office/drawing/2016/5/12/chartex" xmlns:cx7="http://schemas.microsoft.com/office/drawing/2016/5/13/chartex" xmlns:cx8="http://schemas.microsoft.com/office/drawing/2016/5/14/chartex" xmlns:mc="http://schemas.openxmlformats.org/markup-compatibility/2006" xmlns:aink="http://schemas.microsoft.com/office/drawing/2016/ink" xmlns:am3d="http://schemas.microsoft.com/office/drawing/2017/model3d" xmlns:o="urn:schemas-microsoft-com:office:office" xmlns:r="http://schemas.openxmlformats.org/officeDocument/2006/relationships" xmlns:m="http://schemas.openxmlformats.org/officeDocument/2006/math" xmlns:v="urn:schemas-microsoft-com:vml" xmlns:wp14="http://schemas.microsoft.com/office/word/2010/wordprocessingDrawing" xmlns:wp="http://schemas.openxmlformats.org/drawingml/2006/wordprocessingDrawing" xmlns:w10="urn:schemas-microsoft-com:office:word" xmlns:w="http://schemas.openxmlformats.org/wordprocessingml/2006/main" xmlns:w14="http://schemas.microsoft.com/office/word/2010/wordml" xmlns:w15="http://schemas.microsoft.com/office/word/2012/wordml" xmlns:w16cex="http://schemas.microsoft.com/office/word/2018/wordml/cex" xmlns:w16cid="http://schemas.microsoft.com/office/word/2016/wordml/cid" xmlns:w16="http://schemas.microsoft.com/office/word/2018/wordml" xmlns:w16sdtdh="http://schemas.microsoft.com/office/word/2020/wordml/sdtdatahash" xmlns:w16se="http://schemas.microsoft.com/office/word/2015/wordml/symex" xmlns:wpg="http://schemas.microsoft.com/office/word/2010/wordprocessingGroup" xmlns:wpi="http://schemas.microsoft.com/office/word/2010/wordprocessingInk" xmlns:wne="http://schemas.microsoft.com/office/word/2006/wordml" xmlns:wps="http://schemas.microsoft.com/office/word/2010/wordprocessingShape" mc:Ignorable="w14 w15 w16se w16cid w16 w16cex w16sdtdh wp14">
+<w:document xmlns:wpc="http://schemas.microsoft.com/office/word/2010/wordprocessingCanvas" xmlns:cx="http://schemas.microsoft.com/office/drawing/2014/chartex" xmlns:cx1="http://schemas.microsoft.com/office/drawing/2015/9/8/chartex" xmlns:mc="http://schemas.openxmlformats.org/markup-compatibility/2006" xmlns:o="urn:schemas-microsoft-com:office:office" xmlns:r="http://schemas.openxmlformats.org/officeDocument/2006/relationships" xmlns:m="http://schemas.openxmlformats.org/officeDocument/2006/math" xmlns:v="urn:schemas-microsoft-com:vml" xmlns:wp14="http://schemas.microsoft.com/office/word/2010/wordprocessingDrawing" xmlns:wp="http://schemas.openxmlformats.org/drawingml/2006/wordprocessingDrawing" xmlns:w10="urn:schemas-microsoft-com:office:word" xmlns:w="http://schemas.openxmlformats.org/wordprocessingml/2006/main" xmlns:w14="http://schemas.microsoft.com/office/word/2010/wordml" xmlns:w15="http://schemas.microsoft.com/office/word/2012/wordml" xmlns:w16se="http://schemas.microsoft.com/office/word/2015/wordml/symex" xmlns:wpg="http://schemas.microsoft.com/office/word/2010/wordprocessingGroup" xmlns:wpi="http://schemas.microsoft.com/office/word/2010/wordprocessingInk" xmlns:wne="http://schemas.microsoft.com/office/word/2006/wordml" xmlns:wps="http://schemas.microsoft.com/office/word/2010/wordprocessingShape" mc:Ignorable="w14 w15 w16se wp14">
   <w:body>
     <w:p>
       <w:pPr>
@@ -894,219 +894,37 @@
     <w:p>
       <w:pPr>
         <w:ind w:firstLine="709"/>
-      </w:pPr>
-      <w:r>
-        <w:rPr>
+        <w:jc w:val="both"/>
+      </w:pPr>
+      <w:r>
+        <w:rPr>
+          <w:rStyle w:val="a"/>
+          <w:rFonts w:eastAsia="Times New Roman" w:cs="Times New Roman"/>
           <w:noProof/>
+          <w:snapToGrid w:val="0"/>
+          <w:color w:val="000000"/>
+          <w:w w:val="0"/>
+          <w:sz w:val="0"/>
+          <w:szCs w:val="0"/>
+          <w:u w:color="000000"/>
+          <w:bdr w:val="none" w:sz="0" w:space="0" w:color="000000"/>
+          <w:shd w:val="clear" w:color="000000" w:fill="000000"/>
           <w:lang w:eastAsia="ru-RU"/>
         </w:rPr>
         <w:lastRenderedPageBreak/>
-        <mc:AlternateContent>
-          <mc:Choice Requires="wps">
-            <w:drawing>
-              <wp:anchor distT="0" distB="0" distL="114300" distR="114300" simplePos="0" relativeHeight="251682816" behindDoc="0" locked="0" layoutInCell="1" allowOverlap="1" wp14:anchorId="7CE081CE" wp14:editId="4635BCCB">
-                <wp:simplePos x="0" y="0"/>
-                <wp:positionH relativeFrom="column">
-                  <wp:posOffset>484505</wp:posOffset>
-                </wp:positionH>
-                <wp:positionV relativeFrom="paragraph">
-                  <wp:posOffset>3509010</wp:posOffset>
-                </wp:positionV>
-                <wp:extent cx="4972050" cy="635"/>
-                <wp:effectExtent l="0" t="0" r="0" b="0"/>
-                <wp:wrapSquare wrapText="bothSides"/>
-                <wp:docPr id="20" name="Надпись 20"/>
-                <wp:cNvGraphicFramePr/>
-                <a:graphic xmlns:a="http://schemas.openxmlformats.org/drawingml/2006/main">
-                  <a:graphicData uri="http://schemas.microsoft.com/office/word/2010/wordprocessingShape">
-                    <wps:wsp>
-                      <wps:cNvSpPr txBox="1"/>
-                      <wps:spPr>
-                        <a:xfrm>
-                          <a:off x="0" y="0"/>
-                          <a:ext cx="4972050" cy="635"/>
-                        </a:xfrm>
-                        <a:prstGeom prst="rect">
-                          <a:avLst/>
-                        </a:prstGeom>
-                        <a:solidFill>
-                          <a:prstClr val="white"/>
-                        </a:solidFill>
-                        <a:ln>
-                          <a:noFill/>
-                        </a:ln>
-                      </wps:spPr>
-                      <wps:txbx>
-                        <w:txbxContent>
-                          <w:p>
-                            <w:pPr>
-                              <w:pStyle w:val="ab"/>
-                              <w:jc w:val="center"/>
-                              <w:rPr>
-                                <w:i w:val="0"/>
-                                <w:noProof/>
-                                <w:color w:val="auto"/>
-                                <w:sz w:val="28"/>
-                              </w:rPr>
-                            </w:pPr>
-                            <w:r>
-                              <w:rPr>
-                                <w:i w:val="0"/>
-                                <w:color w:val="auto"/>
-                              </w:rPr>
-                              <w:t xml:space="preserve">Рисунок </w:t>
-                            </w:r>
-                            <w:r>
-                              <w:rPr>
-                                <w:i w:val="0"/>
-                                <w:color w:val="auto"/>
-                              </w:rPr>
-                              <w:fldChar w:fldCharType="begin"/>
-                            </w:r>
-                            <w:r>
-                              <w:rPr>
-                                <w:i w:val="0"/>
-                                <w:color w:val="auto"/>
-                              </w:rPr>
-                              <w:instrText xml:space="preserve"> SEQ Рисунок \* ARABIC </w:instrText>
-                            </w:r>
-                            <w:r>
-                              <w:rPr>
-                                <w:i w:val="0"/>
-                                <w:color w:val="auto"/>
-                              </w:rPr>
-                              <w:fldChar w:fldCharType="separate"/>
-                            </w:r>
-                            <w:r>
-                              <w:rPr>
-                                <w:i w:val="0"/>
-                                <w:noProof/>
-                                <w:color w:val="auto"/>
-                              </w:rPr>
-                              <w:t>3</w:t>
-                            </w:r>
-                            <w:r>
-                              <w:rPr>
-                                <w:i w:val="0"/>
-                                <w:color w:val="auto"/>
-                              </w:rPr>
-                              <w:fldChar w:fldCharType="end"/>
-                            </w:r>
-                            <w:r>
-                              <w:rPr>
-                                <w:i w:val="0"/>
-                                <w:color w:val="auto"/>
-                              </w:rPr>
-                              <w:t>. Модель взаимодействия клиента с приложением</w:t>
-                            </w:r>
-                          </w:p>
-                        </w:txbxContent>
-                      </wps:txbx>
-                      <wps:bodyPr rot="0" spcFirstLastPara="0" vertOverflow="overflow" horzOverflow="overflow" vert="horz" wrap="square" lIns="0" tIns="0" rIns="0" bIns="0" numCol="1" spcCol="0" rtlCol="0" fromWordArt="0" anchor="t" anchorCtr="0" forceAA="0" compatLnSpc="1">
-                        <a:prstTxWarp prst="textNoShape">
-                          <a:avLst/>
-                        </a:prstTxWarp>
-                        <a:spAutoFit/>
-                      </wps:bodyPr>
-                    </wps:wsp>
-                  </a:graphicData>
-                </a:graphic>
-              </wp:anchor>
-            </w:drawing>
-          </mc:Choice>
-          <mc:Fallback>
-            <w:pict>
-              <v:shape w14:anchorId="7CE081CE" id="Надпись 20" o:spid="_x0000_s1028" type="#_x0000_t202" style="position:absolute;left:0;text-align:left;margin-left:38.15pt;margin-top:276.3pt;width:391.5pt;height:.05pt;z-index:251682816;visibility:visible;mso-wrap-style:square;mso-wrap-distance-left:9pt;mso-wrap-distance-top:0;mso-wrap-distance-right:9pt;mso-wrap-distance-bottom:0;mso-position-horizontal:absolute;mso-position-horizontal-relative:text;mso-position-vertical:absolute;mso-position-vertical-relative:text;v-text-anchor:top" o:gfxdata="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" stroked="f">
-                <v:textbox style="mso-fit-shape-to-text:t" inset="0,0,0,0">
-                  <w:txbxContent>
-                    <w:p>
-                      <w:pPr>
-                        <w:pStyle w:val="ab"/>
-                        <w:jc w:val="center"/>
-                        <w:rPr>
-                          <w:i w:val="0"/>
-                          <w:noProof/>
-                          <w:color w:val="auto"/>
-                          <w:sz w:val="28"/>
-                        </w:rPr>
-                      </w:pPr>
-                      <w:r>
-                        <w:rPr>
-                          <w:i w:val="0"/>
-                          <w:color w:val="auto"/>
-                        </w:rPr>
-                        <w:t xml:space="preserve">Рисунок </w:t>
-                      </w:r>
-                      <w:r>
-                        <w:rPr>
-                          <w:i w:val="0"/>
-                          <w:color w:val="auto"/>
-                        </w:rPr>
-                        <w:fldChar w:fldCharType="begin"/>
-                      </w:r>
-                      <w:r>
-                        <w:rPr>
-                          <w:i w:val="0"/>
-                          <w:color w:val="auto"/>
-                        </w:rPr>
-                        <w:instrText xml:space="preserve"> SEQ Рисунок \* ARABIC </w:instrText>
-                      </w:r>
-                      <w:r>
-                        <w:rPr>
-                          <w:i w:val="0"/>
-                          <w:color w:val="auto"/>
-                        </w:rPr>
-                        <w:fldChar w:fldCharType="separate"/>
-                      </w:r>
-                      <w:r>
-                        <w:rPr>
-                          <w:i w:val="0"/>
-                          <w:noProof/>
-                          <w:color w:val="auto"/>
-                        </w:rPr>
-                        <w:t>3</w:t>
-                      </w:r>
-                      <w:r>
-                        <w:rPr>
-                          <w:i w:val="0"/>
-                          <w:color w:val="auto"/>
-                        </w:rPr>
-                        <w:fldChar w:fldCharType="end"/>
-                      </w:r>
-                      <w:r>
-                        <w:rPr>
-                          <w:i w:val="0"/>
-                          <w:color w:val="auto"/>
-                        </w:rPr>
-                        <w:t>. Модель взаимодействия клиента с приложением</w:t>
-                      </w:r>
-                    </w:p>
-                  </w:txbxContent>
-                </v:textbox>
-                <w10:wrap type="square"/>
-              </v:shape>
-            </w:pict>
-          </mc:Fallback>
-        </mc:AlternateContent>
-      </w:r>
-      <w:r>
-        <w:rPr>
-          <w:noProof/>
-          <w:lang w:eastAsia="ru-RU"/>
-        </w:rPr>
         <w:drawing>
-          <wp:anchor distT="0" distB="0" distL="114300" distR="114300" simplePos="0" relativeHeight="251680768" behindDoc="0" locked="0" layoutInCell="1" allowOverlap="1" wp14:anchorId="18126424" wp14:editId="195FC41E">
+          <wp:anchor distT="0" distB="0" distL="114300" distR="114300" simplePos="0" relativeHeight="251700224" behindDoc="0" locked="0" layoutInCell="1" allowOverlap="1" wp14:anchorId="1185E28F" wp14:editId="16FED1EA">
             <wp:simplePos x="0" y="0"/>
             <wp:positionH relativeFrom="margin">
               <wp:align>center</wp:align>
             </wp:positionH>
             <wp:positionV relativeFrom="paragraph">
-              <wp:posOffset>518160</wp:posOffset>
+              <wp:posOffset>1537335</wp:posOffset>
             </wp:positionV>
-            <wp:extent cx="4972050" cy="2933700"/>
-            <wp:effectExtent l="0" t="0" r="0" b="0"/>
+            <wp:extent cx="3914775" cy="2019300"/>
+            <wp:effectExtent l="0" t="0" r="9525" b="0"/>
             <wp:wrapTopAndBottom/>
-            <wp:docPr id="19" name="Рисунок 19" descr="C:\Users\Homy\AppData\Local\Microsoft\Windows\INetCache\Content.Word\Модель взаимодействия клиента с приложением.png"/>
+            <wp:docPr id="7" name="Рисунок 7" descr="C:\Users\Homy\Desktop\HLD\Диаграммы\Диаграмма структурной декомпозиции.png"/>
             <wp:cNvGraphicFramePr>
               <a:graphicFrameLocks xmlns:a="http://schemas.openxmlformats.org/drawingml/2006/main" noChangeAspect="1"/>
             </wp:cNvGraphicFramePr>
@@ -1114,7 +932,7 @@
               <a:graphicData uri="http://schemas.openxmlformats.org/drawingml/2006/picture">
                 <pic:pic xmlns:pic="http://schemas.openxmlformats.org/drawingml/2006/picture">
                   <pic:nvPicPr>
-                    <pic:cNvPr id="0" name="Picture 6" descr="C:\Users\Homy\AppData\Local\Microsoft\Windows\INetCache\Content.Word\Модель взаимодействия клиента с приложением.png"/>
+                    <pic:cNvPr id="0" name="Picture 5" descr="C:\Users\Homy\Desktop\HLD\Диаграммы\Диаграмма структурной декомпозиции.png"/>
                     <pic:cNvPicPr>
                       <a:picLocks noChangeAspect="1" noChangeArrowheads="1"/>
                     </pic:cNvPicPr>
@@ -1135,7 +953,7 @@
                   <pic:spPr bwMode="auto">
                     <a:xfrm>
                       <a:off x="0" y="0"/>
-                      <a:ext cx="4972050" cy="2933700"/>
+                      <a:ext cx="3914775" cy="2019300"/>
                     </a:xfrm>
                     <a:prstGeom prst="rect">
                       <a:avLst/>
@@ -1152,105 +970,6 @@
         </w:drawing>
       </w:r>
       <w:r>
-        <w:t>Работ</w:t>
-      </w:r>
-      <w:r>
-        <w:t>а</w:t>
-      </w:r>
-      <w:r>
-        <w:t xml:space="preserve"> клиента с модулями </w:t>
-      </w:r>
-      <w:r>
-        <w:t>осуществляется с помощью</w:t>
-      </w:r>
-      <w:r>
-        <w:t xml:space="preserve"> </w:t>
-      </w:r>
-      <w:r>
-        <w:t xml:space="preserve">паттерна </w:t>
-      </w:r>
-      <w:r>
-        <w:t>Ф</w:t>
-      </w:r>
-      <w:r>
-        <w:t>асад</w:t>
-      </w:r>
-      <w:r>
-        <w:t xml:space="preserve"> (</w:t>
-      </w:r>
-      <w:r>
-        <w:t>рис.</w:t>
-      </w:r>
-      <w:r>
-        <w:t xml:space="preserve"> 3).</w:t>
-      </w:r>
-      <w:r>
-        <w:t xml:space="preserve"> </w:t>
-      </w:r>
-    </w:p>
-    <w:p>
-      <w:pPr>
-        <w:ind w:firstLine="709"/>
-        <w:jc w:val="both"/>
-      </w:pPr>
-      <w:r>
-        <w:t xml:space="preserve">Интерфейс предоставляет клиенту </w:t>
-      </w:r>
-      <w:r>
-        <w:t xml:space="preserve">публичный метод </w:t>
-      </w:r>
-      <w:r>
-        <w:rPr>
-          <w:lang w:val="en-US"/>
-        </w:rPr>
-        <w:t>execute</w:t>
-      </w:r>
-      <w:r>
-        <w:t xml:space="preserve">, </w:t>
-      </w:r>
-      <w:r>
-        <w:t>принимающий в качестве аргумента</w:t>
-      </w:r>
-      <w:r>
-        <w:t xml:space="preserve"> путь к файлу</w:t>
-      </w:r>
-      <w:r>
-        <w:t xml:space="preserve">. </w:t>
-      </w:r>
-    </w:p>
-    <w:p>
-      <w:pPr>
-        <w:ind w:firstLine="709"/>
-        <w:jc w:val="both"/>
-      </w:pPr>
-      <w:r>
-        <w:t>Конфигураци</w:t>
-      </w:r>
-      <w:r>
-        <w:t>я</w:t>
-      </w:r>
-      <w:r>
-        <w:t xml:space="preserve"> приложения, т.е. установк</w:t>
-      </w:r>
-      <w:r>
-        <w:t>а</w:t>
-      </w:r>
-      <w:r>
-        <w:t xml:space="preserve"> </w:t>
-      </w:r>
-      <w:r>
-        <w:t>необходимых модулей в составе приложения, осуществляется паттерном Строитель</w:t>
-      </w:r>
-      <w:r>
-        <w:t xml:space="preserve">. </w:t>
-      </w:r>
-    </w:p>
-    <w:p>
-      <w:pPr>
-        <w:ind w:firstLine="709"/>
-        <w:jc w:val="both"/>
-      </w:pPr>
-      <w:r>
         <w:rPr>
           <w:noProof/>
           <w:lang w:eastAsia="ru-RU"/>
@@ -1258,16 +977,16 @@
         <mc:AlternateContent>
           <mc:Choice Requires="wps">
             <w:drawing>
-              <wp:anchor distT="0" distB="0" distL="114300" distR="114300" simplePos="0" relativeHeight="251685888" behindDoc="0" locked="0" layoutInCell="1" allowOverlap="1" wp14:anchorId="7F458763" wp14:editId="71CF0618">
+              <wp:anchor distT="0" distB="0" distL="114300" distR="114300" simplePos="0" relativeHeight="251685888" behindDoc="0" locked="0" layoutInCell="1" allowOverlap="1" wp14:anchorId="7F458763" wp14:editId="4C068B59">
                 <wp:simplePos x="0" y="0"/>
-                <wp:positionH relativeFrom="column">
-                  <wp:posOffset>-3175</wp:posOffset>
+                <wp:positionH relativeFrom="margin">
+                  <wp:align>right</wp:align>
                 </wp:positionH>
                 <wp:positionV relativeFrom="paragraph">
-                  <wp:posOffset>3557905</wp:posOffset>
+                  <wp:posOffset>3719830</wp:posOffset>
                 </wp:positionV>
                 <wp:extent cx="5940425" cy="635"/>
-                <wp:effectExtent l="0" t="0" r="0" b="0"/>
+                <wp:effectExtent l="0" t="0" r="3175" b="8255"/>
                 <wp:wrapSquare wrapText="bothSides"/>
                 <wp:docPr id="22" name="Надпись 22"/>
                 <wp:cNvGraphicFramePr/>
@@ -1315,36 +1034,7 @@
                                 <w:i w:val="0"/>
                                 <w:color w:val="auto"/>
                               </w:rPr>
-                              <w:fldChar w:fldCharType="begin"/>
-                            </w:r>
-                            <w:r>
-                              <w:rPr>
-                                <w:i w:val="0"/>
-                                <w:color w:val="auto"/>
-                              </w:rPr>
-                              <w:instrText xml:space="preserve"> SEQ Рисунок \* ARABIC </w:instrText>
-                            </w:r>
-                            <w:r>
-                              <w:rPr>
-                                <w:i w:val="0"/>
-                                <w:color w:val="auto"/>
-                              </w:rPr>
-                              <w:fldChar w:fldCharType="separate"/>
-                            </w:r>
-                            <w:r>
-                              <w:rPr>
-                                <w:i w:val="0"/>
-                                <w:noProof/>
-                                <w:color w:val="auto"/>
-                              </w:rPr>
-                              <w:t>4</w:t>
-                            </w:r>
-                            <w:r>
-                              <w:rPr>
-                                <w:i w:val="0"/>
-                                <w:color w:val="auto"/>
-                              </w:rPr>
-                              <w:fldChar w:fldCharType="end"/>
+                              <w:t>3</w:t>
                             </w:r>
                             <w:r>
                               <w:rPr>
@@ -1371,7 +1061,7 @@
           </mc:Choice>
           <mc:Fallback>
             <w:pict>
-              <v:shape w14:anchorId="7F458763" id="Надпись 22" o:spid="_x0000_s1029" type="#_x0000_t202" style="position:absolute;left:0;text-align:left;margin-left:-.25pt;margin-top:280.15pt;width:467.75pt;height:.05pt;z-index:251685888;visibility:visible;mso-wrap-style:square;mso-wrap-distance-left:9pt;mso-wrap-distance-top:0;mso-wrap-distance-right:9pt;mso-wrap-distance-bottom:0;mso-position-horizontal:absolute;mso-position-horizontal-relative:text;mso-position-vertical:absolute;mso-position-vertical-relative:text;v-text-anchor:top" o:gfxdata="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" stroked="f">
+              <v:shape w14:anchorId="7F458763" id="Надпись 22" o:spid="_x0000_s1028" type="#_x0000_t202" style="position:absolute;left:0;text-align:left;margin-left:416.55pt;margin-top:292.9pt;width:467.75pt;height:.05pt;z-index:251685888;visibility:visible;mso-wrap-style:square;mso-wrap-distance-left:9pt;mso-wrap-distance-top:0;mso-wrap-distance-right:9pt;mso-wrap-distance-bottom:0;mso-position-horizontal:right;mso-position-horizontal-relative:margin;mso-position-vertical:absolute;mso-position-vertical-relative:text;v-text-anchor:top" o:gfxdata="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" stroked="f">
                 <v:textbox style="mso-fit-shape-to-text:t" inset="0,0,0,0">
                   <w:txbxContent>
                     <w:p>
@@ -1397,36 +1087,7 @@
                           <w:i w:val="0"/>
                           <w:color w:val="auto"/>
                         </w:rPr>
-                        <w:fldChar w:fldCharType="begin"/>
-                      </w:r>
-                      <w:r>
-                        <w:rPr>
-                          <w:i w:val="0"/>
-                          <w:color w:val="auto"/>
-                        </w:rPr>
-                        <w:instrText xml:space="preserve"> SEQ Рисунок \* ARABIC </w:instrText>
-                      </w:r>
-                      <w:r>
-                        <w:rPr>
-                          <w:i w:val="0"/>
-                          <w:color w:val="auto"/>
-                        </w:rPr>
-                        <w:fldChar w:fldCharType="separate"/>
-                      </w:r>
-                      <w:r>
-                        <w:rPr>
-                          <w:i w:val="0"/>
-                          <w:noProof/>
-                          <w:color w:val="auto"/>
-                        </w:rPr>
-                        <w:t>4</w:t>
-                      </w:r>
-                      <w:r>
-                        <w:rPr>
-                          <w:i w:val="0"/>
-                          <w:color w:val="auto"/>
-                        </w:rPr>
-                        <w:fldChar w:fldCharType="end"/>
+                        <w:t>3</w:t>
                       </w:r>
                       <w:r>
                         <w:rPr>
@@ -1439,75 +1100,13 @@
                     </w:p>
                   </w:txbxContent>
                 </v:textbox>
-                <w10:wrap type="square"/>
+                <w10:wrap type="square" anchorx="margin"/>
               </v:shape>
             </w:pict>
           </mc:Fallback>
         </mc:AlternateContent>
       </w:r>
       <w:r>
-        <w:rPr>
-          <w:noProof/>
-          <w:lang w:eastAsia="ru-RU"/>
-        </w:rPr>
-        <w:drawing>
-          <wp:anchor distT="0" distB="0" distL="114300" distR="114300" simplePos="0" relativeHeight="251683840" behindDoc="0" locked="0" layoutInCell="1" allowOverlap="1" wp14:anchorId="597ED5AE" wp14:editId="10319E9E">
-            <wp:simplePos x="0" y="0"/>
-            <wp:positionH relativeFrom="margin">
-              <wp:align>right</wp:align>
-            </wp:positionH>
-            <wp:positionV relativeFrom="paragraph">
-              <wp:posOffset>1475105</wp:posOffset>
-            </wp:positionV>
-            <wp:extent cx="5940425" cy="2025767"/>
-            <wp:effectExtent l="0" t="0" r="3175" b="0"/>
-            <wp:wrapTopAndBottom/>
-            <wp:docPr id="21" name="Рисунок 21" descr="C:\Users\Homy\Desktop\HLD\Диаграммы\Диаграмма структурной декомпозиции.png"/>
-            <wp:cNvGraphicFramePr>
-              <a:graphicFrameLocks xmlns:a="http://schemas.openxmlformats.org/drawingml/2006/main" noChangeAspect="1"/>
-            </wp:cNvGraphicFramePr>
-            <a:graphic xmlns:a="http://schemas.openxmlformats.org/drawingml/2006/main">
-              <a:graphicData uri="http://schemas.openxmlformats.org/drawingml/2006/picture">
-                <pic:pic xmlns:pic="http://schemas.openxmlformats.org/drawingml/2006/picture">
-                  <pic:nvPicPr>
-                    <pic:cNvPr id="0" name="Picture 9" descr="C:\Users\Homy\Desktop\HLD\Диаграммы\Диаграмма структурной декомпозиции.png"/>
-                    <pic:cNvPicPr>
-                      <a:picLocks noChangeAspect="1" noChangeArrowheads="1"/>
-                    </pic:cNvPicPr>
-                  </pic:nvPicPr>
-                  <pic:blipFill>
-                    <a:blip r:embed="rId10">
-                      <a:extLst>
-                        <a:ext uri="{28A0092B-C50C-407E-A947-70E740481C1C}">
-                          <a14:useLocalDpi xmlns:a14="http://schemas.microsoft.com/office/drawing/2010/main" val="0"/>
-                        </a:ext>
-                      </a:extLst>
-                    </a:blip>
-                    <a:srcRect/>
-                    <a:stretch>
-                      <a:fillRect/>
-                    </a:stretch>
-                  </pic:blipFill>
-                  <pic:spPr bwMode="auto">
-                    <a:xfrm>
-                      <a:off x="0" y="0"/>
-                      <a:ext cx="5940425" cy="2025767"/>
-                    </a:xfrm>
-                    <a:prstGeom prst="rect">
-                      <a:avLst/>
-                    </a:prstGeom>
-                    <a:noFill/>
-                    <a:ln>
-                      <a:noFill/>
-                    </a:ln>
-                  </pic:spPr>
-                </pic:pic>
-              </a:graphicData>
-            </a:graphic>
-          </wp:anchor>
-        </w:drawing>
-      </w:r>
-      <w:r>
         <w:t xml:space="preserve">Контроль корректности работы системы выполняют </w:t>
       </w:r>
       <w:r>
@@ -1536,11 +1135,26 @@
       </w:r>
       <w:r>
         <w:t xml:space="preserve"> 4.</w:t>
+      </w:r>
+      <w:r>
+        <w:rPr>
+          <w:rStyle w:val="a"/>
+          <w:rFonts w:eastAsia="Times New Roman" w:cs="Times New Roman"/>
+          <w:snapToGrid w:val="0"/>
+          <w:color w:val="000000"/>
+          <w:w w:val="0"/>
+          <w:sz w:val="0"/>
+          <w:szCs w:val="0"/>
+          <w:u w:color="000000"/>
+          <w:bdr w:val="none" w:sz="0" w:space="0" w:color="000000"/>
+          <w:shd w:val="clear" w:color="000000" w:fill="000000"/>
+          <w:lang w:val="x-none" w:eastAsia="x-none" w:bidi="x-none"/>
+        </w:rPr>
+        <w:t xml:space="preserve"> </w:t>
       </w:r>
     </w:p>
     <w:p>
       <w:pPr>
-        <w:pageBreakBefore/>
         <w:rPr>
           <w:b/>
           <w:bCs/>
@@ -1551,7 +1165,6 @@
           <w:b/>
           <w:bCs/>
         </w:rPr>
-        <w:lastRenderedPageBreak/>
         <w:t xml:space="preserve">Сценарий </w:t>
       </w:r>
       <w:r>
@@ -1733,91 +1346,126 @@
     </w:p>
     <w:p>
       <w:pPr>
+        <w:jc w:val="both"/>
+      </w:pPr>
+      <w:r>
+        <w:t>Сценарий 2</w:t>
+      </w:r>
+      <w:r>
+        <w:t>:</w:t>
+      </w:r>
+    </w:p>
+    <w:p>
+      <w:pPr>
         <w:ind w:firstLine="709"/>
         <w:jc w:val="both"/>
       </w:pPr>
       <w:r>
         <w:rPr>
+          <w:i/>
+          <w:iCs/>
+        </w:rPr>
+        <w:t>Шаг 1</w:t>
+      </w:r>
+      <w:r>
+        <w:t>. Ввод начальных данных. Пользователь вводит в консольное приложение путь к файлу с исходными данными.</w:t>
+      </w:r>
+    </w:p>
+    <w:p>
+      <w:pPr>
+        <w:ind w:firstLine="709"/>
+        <w:jc w:val="both"/>
+      </w:pPr>
+      <w:r>
+        <w:rPr>
+          <w:i/>
+          <w:iCs/>
+        </w:rPr>
+        <w:t>Шаг 2</w:t>
+      </w:r>
+      <w:r>
+        <w:t>. Считывание данных из файла. Приложение считывает данные и приводит их к нужному формату для дальнейшей проверки и работе с ними.</w:t>
+      </w:r>
+    </w:p>
+    <w:p>
+      <w:pPr>
+        <w:ind w:firstLine="709"/>
+        <w:jc w:val="both"/>
+      </w:pPr>
+      <w:r>
+        <w:rPr>
+          <w:i/>
+          <w:iCs/>
+        </w:rPr>
+        <w:lastRenderedPageBreak/>
+        <w:t>Шаг 3</w:t>
+      </w:r>
+      <w:r>
+        <w:t>. Проверка недостающих элементов. Пусть модуль вернул значение равное нулю. Это значит, что в начальных данных нет недостающих элементов.</w:t>
+      </w:r>
+    </w:p>
+    <w:p>
+      <w:pPr>
+        <w:ind w:firstLine="709"/>
+        <w:jc w:val="both"/>
+      </w:pPr>
+      <w:r>
+        <w:rPr>
+          <w:i/>
+        </w:rPr>
+        <w:t>Шаг 4.</w:t>
+      </w:r>
+      <w:r>
+        <w:t xml:space="preserve"> Вызов предсказания. Вызов библиотечной функции предсказания для симуляции движения потока. </w:t>
+      </w:r>
+    </w:p>
+    <w:p>
+      <w:pPr>
+        <w:ind w:firstLine="709"/>
+        <w:jc w:val="both"/>
+      </w:pPr>
+      <w:r>
+        <w:rPr>
+          <w:i/>
+          <w:iCs/>
+        </w:rPr>
+        <w:t xml:space="preserve">Шаг </w:t>
+      </w:r>
+      <w:r>
+        <w:rPr>
+          <w:i/>
+          <w:iCs/>
+        </w:rPr>
+        <w:t>5</w:t>
+      </w:r>
+      <w:r>
+        <w:t>. Сохранение в файл. Приложение выводит результат работы в файл.</w:t>
+      </w:r>
+    </w:p>
+    <w:p>
+      <w:pPr>
+        <w:ind w:firstLine="709"/>
+        <w:jc w:val="both"/>
+      </w:pPr>
+      <w:r>
+        <w:rPr>
           <w:noProof/>
-          <w:lang w:eastAsia="ru-RU"/>
-        </w:rPr>
-        <w:drawing>
-          <wp:anchor distT="0" distB="0" distL="114300" distR="114300" simplePos="0" relativeHeight="251686912" behindDoc="0" locked="0" layoutInCell="1" allowOverlap="1" wp14:anchorId="1AD36140" wp14:editId="34EC6C2F">
-            <wp:simplePos x="0" y="0"/>
-            <wp:positionH relativeFrom="margin">
-              <wp:posOffset>-3810</wp:posOffset>
-            </wp:positionH>
-            <wp:positionV relativeFrom="paragraph">
-              <wp:posOffset>477520</wp:posOffset>
-            </wp:positionV>
-            <wp:extent cx="5940425" cy="3520440"/>
-            <wp:effectExtent l="0" t="0" r="3175" b="3810"/>
-            <wp:wrapTopAndBottom/>
-            <wp:docPr id="23" name="Рисунок 23" descr="C:\Users\Homy\Desktop\HLD\Диаграммы\Диаграмма активностей. Сценарий 1.png"/>
-            <wp:cNvGraphicFramePr>
-              <a:graphicFrameLocks xmlns:a="http://schemas.openxmlformats.org/drawingml/2006/main" noChangeAspect="1"/>
-            </wp:cNvGraphicFramePr>
-            <a:graphic xmlns:a="http://schemas.openxmlformats.org/drawingml/2006/main">
-              <a:graphicData uri="http://schemas.openxmlformats.org/drawingml/2006/picture">
-                <pic:pic xmlns:pic="http://schemas.openxmlformats.org/drawingml/2006/picture">
-                  <pic:nvPicPr>
-                    <pic:cNvPr id="0" name="Picture 12" descr="C:\Users\Homy\Desktop\HLD\Диаграммы\Диаграмма активностей. Сценарий 1.png"/>
-                    <pic:cNvPicPr>
-                      <a:picLocks noChangeAspect="1" noChangeArrowheads="1"/>
-                    </pic:cNvPicPr>
-                  </pic:nvPicPr>
-                  <pic:blipFill>
-                    <a:blip r:embed="rId11">
-                      <a:extLst>
-                        <a:ext uri="{28A0092B-C50C-407E-A947-70E740481C1C}">
-                          <a14:useLocalDpi xmlns:a14="http://schemas.microsoft.com/office/drawing/2010/main" val="0"/>
-                        </a:ext>
-                      </a:extLst>
-                    </a:blip>
-                    <a:srcRect/>
-                    <a:stretch>
-                      <a:fillRect/>
-                    </a:stretch>
-                  </pic:blipFill>
-                  <pic:spPr bwMode="auto">
-                    <a:xfrm>
-                      <a:off x="0" y="0"/>
-                      <a:ext cx="5940425" cy="3520440"/>
-                    </a:xfrm>
-                    <a:prstGeom prst="rect">
-                      <a:avLst/>
-                    </a:prstGeom>
-                    <a:noFill/>
-                    <a:ln>
-                      <a:noFill/>
-                    </a:ln>
-                  </pic:spPr>
-                </pic:pic>
-              </a:graphicData>
-            </a:graphic>
-          </wp:anchor>
-        </w:drawing>
-      </w:r>
-      <w:r>
-        <w:rPr>
-          <w:noProof/>
-          <w:lang w:eastAsia="ru-RU"/>
         </w:rPr>
         <mc:AlternateContent>
           <mc:Choice Requires="wps">
             <w:drawing>
-              <wp:anchor distT="0" distB="0" distL="114300" distR="114300" simplePos="0" relativeHeight="251688960" behindDoc="0" locked="0" layoutInCell="1" allowOverlap="1" wp14:anchorId="129372C8" wp14:editId="28A7F173">
+              <wp:anchor distT="0" distB="0" distL="114300" distR="114300" simplePos="0" relativeHeight="251699200" behindDoc="0" locked="0" layoutInCell="1" allowOverlap="1" wp14:anchorId="6F9A598D" wp14:editId="0CB0889C">
                 <wp:simplePos x="0" y="0"/>
                 <wp:positionH relativeFrom="column">
                   <wp:posOffset>-3175</wp:posOffset>
                 </wp:positionH>
                 <wp:positionV relativeFrom="paragraph">
-                  <wp:posOffset>4055110</wp:posOffset>
+                  <wp:posOffset>3623310</wp:posOffset>
                 </wp:positionV>
                 <wp:extent cx="5940425" cy="635"/>
                 <wp:effectExtent l="0" t="0" r="0" b="0"/>
-                <wp:wrapSquare wrapText="bothSides"/>
-                <wp:docPr id="24" name="Надпись 24"/>
+                <wp:wrapTopAndBottom/>
+                <wp:docPr id="3" name="Надпись 3"/>
                 <wp:cNvGraphicFramePr/>
                 <a:graphic xmlns:a="http://schemas.openxmlformats.org/drawingml/2006/main">
                   <a:graphicData uri="http://schemas.microsoft.com/office/word/2010/wordprocessingShape">
@@ -1863,36 +1511,7 @@
                                 <w:i w:val="0"/>
                                 <w:color w:val="auto"/>
                               </w:rPr>
-                              <w:fldChar w:fldCharType="begin"/>
-                            </w:r>
-                            <w:r>
-                              <w:rPr>
-                                <w:i w:val="0"/>
-                                <w:color w:val="auto"/>
-                              </w:rPr>
-                              <w:instrText xml:space="preserve"> SEQ Рисунок \* ARABIC </w:instrText>
-                            </w:r>
-                            <w:r>
-                              <w:rPr>
-                                <w:i w:val="0"/>
-                                <w:color w:val="auto"/>
-                              </w:rPr>
-                              <w:fldChar w:fldCharType="separate"/>
-                            </w:r>
-                            <w:r>
-                              <w:rPr>
-                                <w:i w:val="0"/>
-                                <w:noProof/>
-                                <w:color w:val="auto"/>
-                              </w:rPr>
-                              <w:t>5</w:t>
-                            </w:r>
-                            <w:r>
-                              <w:rPr>
-                                <w:i w:val="0"/>
-                                <w:color w:val="auto"/>
-                              </w:rPr>
-                              <w:fldChar w:fldCharType="end"/>
+                              <w:t>4</w:t>
                             </w:r>
                             <w:r>
                               <w:rPr>
@@ -1900,20 +1519,6 @@
                                 <w:color w:val="auto"/>
                               </w:rPr>
                               <w:t>. Диаграмма активностей</w:t>
-                            </w:r>
-                            <w:r>
-                              <w:rPr>
-                                <w:i w:val="0"/>
-                                <w:color w:val="auto"/>
-                              </w:rPr>
-                              <w:t xml:space="preserve"> </w:t>
-                            </w:r>
-                            <w:r>
-                              <w:rPr>
-                                <w:i w:val="0"/>
-                                <w:color w:val="auto"/>
-                              </w:rPr>
-                              <w:t>(Сценарий 1)</w:t>
                             </w:r>
                           </w:p>
                         </w:txbxContent>
@@ -1932,7 +1537,7 @@
           </mc:Choice>
           <mc:Fallback>
             <w:pict>
-              <v:shape w14:anchorId="129372C8" id="Надпись 24" o:spid="_x0000_s1030" type="#_x0000_t202" style="position:absolute;left:0;text-align:left;margin-left:-.25pt;margin-top:319.3pt;width:467.75pt;height:.05pt;z-index:251688960;visibility:visible;mso-wrap-style:square;mso-wrap-distance-left:9pt;mso-wrap-distance-top:0;mso-wrap-distance-right:9pt;mso-wrap-distance-bottom:0;mso-position-horizontal:absolute;mso-position-horizontal-relative:text;mso-position-vertical:absolute;mso-position-vertical-relative:text;v-text-anchor:top" o:gfxdata="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" stroked="f">
+              <v:shape w14:anchorId="6F9A598D" id="Надпись 3" o:spid="_x0000_s1029" type="#_x0000_t202" style="position:absolute;left:0;text-align:left;margin-left:-.25pt;margin-top:285.3pt;width:467.75pt;height:.05pt;z-index:251699200;visibility:visible;mso-wrap-style:square;mso-wrap-distance-left:9pt;mso-wrap-distance-top:0;mso-wrap-distance-right:9pt;mso-wrap-distance-bottom:0;mso-position-horizontal:absolute;mso-position-horizontal-relative:text;mso-position-vertical:absolute;mso-position-vertical-relative:text;v-text-anchor:top" o:gfxdata="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" stroked="f">
                 <v:textbox style="mso-fit-shape-to-text:t" inset="0,0,0,0">
                   <w:txbxContent>
                     <w:p>
@@ -1958,36 +1563,7 @@
                           <w:i w:val="0"/>
                           <w:color w:val="auto"/>
                         </w:rPr>
-                        <w:fldChar w:fldCharType="begin"/>
-                      </w:r>
-                      <w:r>
-                        <w:rPr>
-                          <w:i w:val="0"/>
-                          <w:color w:val="auto"/>
-                        </w:rPr>
-                        <w:instrText xml:space="preserve"> SEQ Рисунок \* ARABIC </w:instrText>
-                      </w:r>
-                      <w:r>
-                        <w:rPr>
-                          <w:i w:val="0"/>
-                          <w:color w:val="auto"/>
-                        </w:rPr>
-                        <w:fldChar w:fldCharType="separate"/>
-                      </w:r>
-                      <w:r>
-                        <w:rPr>
-                          <w:i w:val="0"/>
-                          <w:noProof/>
-                          <w:color w:val="auto"/>
-                        </w:rPr>
-                        <w:t>5</w:t>
-                      </w:r>
-                      <w:r>
-                        <w:rPr>
-                          <w:i w:val="0"/>
-                          <w:color w:val="auto"/>
-                        </w:rPr>
-                        <w:fldChar w:fldCharType="end"/>
+                        <w:t>4</w:t>
                       </w:r>
                       <w:r>
                         <w:rPr>
@@ -1996,360 +1572,33 @@
                         </w:rPr>
                         <w:t>. Диаграмма активностей</w:t>
                       </w:r>
-                      <w:r>
-                        <w:rPr>
-                          <w:i w:val="0"/>
-                          <w:color w:val="auto"/>
-                        </w:rPr>
-                        <w:t xml:space="preserve"> </w:t>
-                      </w:r>
-                      <w:r>
-                        <w:rPr>
-                          <w:i w:val="0"/>
-                          <w:color w:val="auto"/>
-                        </w:rPr>
-                        <w:t>(Сценарий 1)</w:t>
-                      </w:r>
                     </w:p>
                   </w:txbxContent>
                 </v:textbox>
-                <w10:wrap type="square"/>
+                <w10:wrap type="topAndBottom"/>
               </v:shape>
             </w:pict>
           </mc:Fallback>
         </mc:AlternateContent>
       </w:r>
       <w:r>
-        <w:t xml:space="preserve">Диаграмма активностей, отражающая данный сценарий, изображена на рисунке </w:t>
-      </w:r>
-      <w:r>
-        <w:t>5</w:t>
-      </w:r>
-      <w:r>
-        <w:t>.</w:t>
-      </w:r>
-    </w:p>
-    <w:p>
-      <w:pPr>
-        <w:pageBreakBefore/>
-        <w:jc w:val="both"/>
-      </w:pPr>
-      <w:r>
-        <w:lastRenderedPageBreak/>
-        <w:t>Сценарий 2</w:t>
-      </w:r>
-      <w:r>
-        <w:t>:</w:t>
-      </w:r>
-    </w:p>
-    <w:p>
-      <w:pPr>
-        <w:ind w:firstLine="709"/>
-        <w:jc w:val="both"/>
-      </w:pPr>
-      <w:r>
-        <w:rPr>
-          <w:i/>
-          <w:iCs/>
-        </w:rPr>
-        <w:t>Шаг 1</w:t>
-      </w:r>
-      <w:r>
-        <w:t>. Ввод начальных данных. Пользователь вводит в консольное приложение путь к файлу с исходными данными.</w:t>
-      </w:r>
-    </w:p>
-    <w:p>
-      <w:pPr>
-        <w:ind w:firstLine="709"/>
-        <w:jc w:val="both"/>
-      </w:pPr>
-      <w:r>
-        <w:rPr>
-          <w:i/>
-          <w:iCs/>
-        </w:rPr>
-        <w:t>Шаг 2</w:t>
-      </w:r>
-      <w:r>
-        <w:t>. Считывание данных из файла. Приложение считывает данные и приводит их к нужному формату для дальнейшей проверки и работе с ними.</w:t>
-      </w:r>
-    </w:p>
-    <w:p>
-      <w:pPr>
-        <w:ind w:firstLine="709"/>
-        <w:jc w:val="both"/>
-      </w:pPr>
-      <w:r>
-        <w:rPr>
-          <w:i/>
-          <w:iCs/>
-        </w:rPr>
-        <w:t>Шаг 3</w:t>
-      </w:r>
-      <w:r>
-        <w:t>. Проверка недостающих элементов. Пу</w:t>
-      </w:r>
-      <w:r>
-        <w:t>с</w:t>
-      </w:r>
-      <w:r>
-        <w:t>ть модуль вернул значение равное нулю. Это значит, что в начальных данных нет недостающих элементов.</w:t>
-      </w:r>
-    </w:p>
-    <w:p>
-      <w:pPr>
-        <w:ind w:firstLine="709"/>
-        <w:jc w:val="both"/>
-      </w:pPr>
-      <w:r>
-        <w:rPr>
-          <w:i/>
-        </w:rPr>
-        <w:t>Шаг 4.</w:t>
-      </w:r>
-      <w:r>
-        <w:t xml:space="preserve"> Вызов предсказания. Вызов библиотечной функции предсказания для симуляции движения потока. </w:t>
-      </w:r>
-    </w:p>
-    <w:p>
-      <w:pPr>
-        <w:ind w:firstLine="709"/>
-        <w:jc w:val="both"/>
-      </w:pPr>
-      <w:r>
-        <w:rPr>
-          <w:i/>
-          <w:iCs/>
-        </w:rPr>
-        <w:t xml:space="preserve">Шаг </w:t>
-      </w:r>
-      <w:r>
-        <w:rPr>
-          <w:i/>
-          <w:iCs/>
-        </w:rPr>
-        <w:t>5</w:t>
-      </w:r>
-      <w:r>
-        <w:t>. Сохранение в файл. Приложение выводит результат работы в файл.</w:t>
-      </w:r>
-    </w:p>
-    <w:p>
-      <w:pPr>
-        <w:ind w:firstLine="709"/>
-        <w:jc w:val="both"/>
-      </w:pPr>
-      <w:r>
         <w:rPr>
           <w:noProof/>
           <w:lang w:eastAsia="ru-RU"/>
         </w:rPr>
-        <mc:AlternateContent>
-          <mc:Choice Requires="wps">
-            <w:drawing>
-              <wp:anchor distT="0" distB="0" distL="114300" distR="114300" simplePos="0" relativeHeight="251692032" behindDoc="0" locked="0" layoutInCell="1" allowOverlap="1" wp14:anchorId="0B219145" wp14:editId="65C99B25">
-                <wp:simplePos x="0" y="0"/>
-                <wp:positionH relativeFrom="column">
-                  <wp:posOffset>-3175</wp:posOffset>
-                </wp:positionH>
-                <wp:positionV relativeFrom="paragraph">
-                  <wp:posOffset>4095750</wp:posOffset>
-                </wp:positionV>
-                <wp:extent cx="5940425" cy="635"/>
-                <wp:effectExtent l="0" t="0" r="0" b="0"/>
-                <wp:wrapSquare wrapText="bothSides"/>
-                <wp:docPr id="28" name="Надпись 28"/>
-                <wp:cNvGraphicFramePr/>
-                <a:graphic xmlns:a="http://schemas.openxmlformats.org/drawingml/2006/main">
-                  <a:graphicData uri="http://schemas.microsoft.com/office/word/2010/wordprocessingShape">
-                    <wps:wsp>
-                      <wps:cNvSpPr txBox="1"/>
-                      <wps:spPr>
-                        <a:xfrm>
-                          <a:off x="0" y="0"/>
-                          <a:ext cx="5940425" cy="635"/>
-                        </a:xfrm>
-                        <a:prstGeom prst="rect">
-                          <a:avLst/>
-                        </a:prstGeom>
-                        <a:solidFill>
-                          <a:prstClr val="white"/>
-                        </a:solidFill>
-                        <a:ln>
-                          <a:noFill/>
-                        </a:ln>
-                      </wps:spPr>
-                      <wps:txbx>
-                        <w:txbxContent>
-                          <w:p>
-                            <w:pPr>
-                              <w:pStyle w:val="ab"/>
-                              <w:jc w:val="center"/>
-                              <w:rPr>
-                                <w:i w:val="0"/>
-                                <w:noProof/>
-                                <w:color w:val="auto"/>
-                                <w:sz w:val="28"/>
-                              </w:rPr>
-                            </w:pPr>
-                            <w:r>
-                              <w:rPr>
-                                <w:i w:val="0"/>
-                                <w:color w:val="auto"/>
-                              </w:rPr>
-                              <w:t xml:space="preserve">Рисунок </w:t>
-                            </w:r>
-                            <w:r>
-                              <w:rPr>
-                                <w:i w:val="0"/>
-                                <w:color w:val="auto"/>
-                              </w:rPr>
-                              <w:fldChar w:fldCharType="begin"/>
-                            </w:r>
-                            <w:r>
-                              <w:rPr>
-                                <w:i w:val="0"/>
-                                <w:color w:val="auto"/>
-                              </w:rPr>
-                              <w:instrText xml:space="preserve"> SEQ Рисунок \* ARABIC </w:instrText>
-                            </w:r>
-                            <w:r>
-                              <w:rPr>
-                                <w:i w:val="0"/>
-                                <w:color w:val="auto"/>
-                              </w:rPr>
-                              <w:fldChar w:fldCharType="separate"/>
-                            </w:r>
-                            <w:r>
-                              <w:rPr>
-                                <w:i w:val="0"/>
-                                <w:noProof/>
-                                <w:color w:val="auto"/>
-                              </w:rPr>
-                              <w:t>6</w:t>
-                            </w:r>
-                            <w:r>
-                              <w:rPr>
-                                <w:i w:val="0"/>
-                                <w:color w:val="auto"/>
-                              </w:rPr>
-                              <w:fldChar w:fldCharType="end"/>
-                            </w:r>
-                            <w:r>
-                              <w:rPr>
-                                <w:i w:val="0"/>
-                                <w:color w:val="auto"/>
-                              </w:rPr>
-                              <w:t>. Диаграмма активностей (Сценарий 2)</w:t>
-                            </w:r>
-                          </w:p>
-                        </w:txbxContent>
-                      </wps:txbx>
-                      <wps:bodyPr rot="0" spcFirstLastPara="0" vertOverflow="overflow" horzOverflow="overflow" vert="horz" wrap="square" lIns="0" tIns="0" rIns="0" bIns="0" numCol="1" spcCol="0" rtlCol="0" fromWordArt="0" anchor="t" anchorCtr="0" forceAA="0" compatLnSpc="1">
-                        <a:prstTxWarp prst="textNoShape">
-                          <a:avLst/>
-                        </a:prstTxWarp>
-                        <a:spAutoFit/>
-                      </wps:bodyPr>
-                    </wps:wsp>
-                  </a:graphicData>
-                </a:graphic>
-              </wp:anchor>
-            </w:drawing>
-          </mc:Choice>
-          <mc:Fallback>
-            <w:pict>
-              <v:shape w14:anchorId="0B219145" id="Надпись 28" o:spid="_x0000_s1031" type="#_x0000_t202" style="position:absolute;left:0;text-align:left;margin-left:-.25pt;margin-top:322.5pt;width:467.75pt;height:.05pt;z-index:251692032;visibility:visible;mso-wrap-style:square;mso-wrap-distance-left:9pt;mso-wrap-distance-top:0;mso-wrap-distance-right:9pt;mso-wrap-distance-bottom:0;mso-position-horizontal:absolute;mso-position-horizontal-relative:text;mso-position-vertical:absolute;mso-position-vertical-relative:text;v-text-anchor:top" o:gfxdata="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" stroked="f">
-                <v:textbox style="mso-fit-shape-to-text:t" inset="0,0,0,0">
-                  <w:txbxContent>
-                    <w:p>
-                      <w:pPr>
-                        <w:pStyle w:val="ab"/>
-                        <w:jc w:val="center"/>
-                        <w:rPr>
-                          <w:i w:val="0"/>
-                          <w:noProof/>
-                          <w:color w:val="auto"/>
-                          <w:sz w:val="28"/>
-                        </w:rPr>
-                      </w:pPr>
-                      <w:r>
-                        <w:rPr>
-                          <w:i w:val="0"/>
-                          <w:color w:val="auto"/>
-                        </w:rPr>
-                        <w:t xml:space="preserve">Рисунок </w:t>
-                      </w:r>
-                      <w:r>
-                        <w:rPr>
-                          <w:i w:val="0"/>
-                          <w:color w:val="auto"/>
-                        </w:rPr>
-                        <w:fldChar w:fldCharType="begin"/>
-                      </w:r>
-                      <w:r>
-                        <w:rPr>
-                          <w:i w:val="0"/>
-                          <w:color w:val="auto"/>
-                        </w:rPr>
-                        <w:instrText xml:space="preserve"> SEQ Рисунок \* ARABIC </w:instrText>
-                      </w:r>
-                      <w:r>
-                        <w:rPr>
-                          <w:i w:val="0"/>
-                          <w:color w:val="auto"/>
-                        </w:rPr>
-                        <w:fldChar w:fldCharType="separate"/>
-                      </w:r>
-                      <w:r>
-                        <w:rPr>
-                          <w:i w:val="0"/>
-                          <w:noProof/>
-                          <w:color w:val="auto"/>
-                        </w:rPr>
-                        <w:t>6</w:t>
-                      </w:r>
-                      <w:r>
-                        <w:rPr>
-                          <w:i w:val="0"/>
-                          <w:color w:val="auto"/>
-                        </w:rPr>
-                        <w:fldChar w:fldCharType="end"/>
-                      </w:r>
-                      <w:r>
-                        <w:rPr>
-                          <w:i w:val="0"/>
-                          <w:color w:val="auto"/>
-                        </w:rPr>
-                        <w:t>. Диаграмма активностей (Сценарий 2)</w:t>
-                      </w:r>
-                    </w:p>
-                  </w:txbxContent>
-                </v:textbox>
-                <w10:wrap type="square"/>
-              </v:shape>
-            </w:pict>
-          </mc:Fallback>
-        </mc:AlternateContent>
-      </w:r>
-      <w:r>
-        <w:rPr>
-          <w:noProof/>
-          <w:lang w:eastAsia="ru-RU"/>
-        </w:rPr>
         <w:drawing>
-          <wp:anchor distT="0" distB="0" distL="114300" distR="114300" simplePos="0" relativeHeight="251689984" behindDoc="0" locked="0" layoutInCell="1" allowOverlap="1" wp14:anchorId="6345AD0E" wp14:editId="603920C8">
+          <wp:anchor distT="0" distB="0" distL="114300" distR="114300" simplePos="0" relativeHeight="251697152" behindDoc="0" locked="0" layoutInCell="1" allowOverlap="1" wp14:anchorId="02660D27" wp14:editId="4FC70E14">
             <wp:simplePos x="0" y="0"/>
             <wp:positionH relativeFrom="margin">
               <wp:align>right</wp:align>
             </wp:positionH>
             <wp:positionV relativeFrom="paragraph">
-              <wp:posOffset>518160</wp:posOffset>
+              <wp:posOffset>593090</wp:posOffset>
             </wp:positionV>
-            <wp:extent cx="5940425" cy="3520541"/>
-            <wp:effectExtent l="0" t="0" r="3175" b="3810"/>
+            <wp:extent cx="5940425" cy="2973509"/>
+            <wp:effectExtent l="0" t="0" r="3175" b="0"/>
             <wp:wrapTopAndBottom/>
-            <wp:docPr id="27" name="Рисунок 27" descr="C:\Users\Homy\Desktop\HLD\Диаграммы\Диаграмма активностей. Сценарий 2.png"/>
+            <wp:docPr id="2" name="Рисунок 2" descr="C:\Users\Homy\Desktop\HLD\Диаграммы\Диаграмма активностей.png"/>
             <wp:cNvGraphicFramePr>
               <a:graphicFrameLocks xmlns:a="http://schemas.openxmlformats.org/drawingml/2006/main" noChangeAspect="1"/>
             </wp:cNvGraphicFramePr>
@@ -2357,13 +1606,13 @@
               <a:graphicData uri="http://schemas.openxmlformats.org/drawingml/2006/picture">
                 <pic:pic xmlns:pic="http://schemas.openxmlformats.org/drawingml/2006/picture">
                   <pic:nvPicPr>
-                    <pic:cNvPr id="0" name="Picture 13" descr="C:\Users\Homy\Desktop\HLD\Диаграммы\Диаграмма активностей. Сценарий 2.png"/>
+                    <pic:cNvPr id="0" name="Picture 1" descr="C:\Users\Homy\Desktop\HLD\Диаграммы\Диаграмма активностей.png"/>
                     <pic:cNvPicPr>
                       <a:picLocks noChangeAspect="1" noChangeArrowheads="1"/>
                     </pic:cNvPicPr>
                   </pic:nvPicPr>
                   <pic:blipFill>
-                    <a:blip r:embed="rId12">
+                    <a:blip r:embed="rId10">
                       <a:extLst>
                         <a:ext uri="{28A0092B-C50C-407E-A947-70E740481C1C}">
                           <a14:useLocalDpi xmlns:a14="http://schemas.microsoft.com/office/drawing/2010/main" val="0"/>
@@ -2378,7 +1627,7 @@
                   <pic:spPr bwMode="auto">
                     <a:xfrm>
                       <a:off x="0" y="0"/>
-                      <a:ext cx="5940425" cy="3520541"/>
+                      <a:ext cx="5940425" cy="2973509"/>
                     </a:xfrm>
                     <a:prstGeom prst="rect">
                       <a:avLst/>
@@ -2395,8 +1644,28 @@
         </w:drawing>
       </w:r>
       <w:r>
-        <w:t>Диаграмма активностей, отражающая данный сценарий, изображена на рисунке 6.</w:t>
-      </w:r>
+        <w:t>Диаграмм</w:t>
+      </w:r>
+      <w:r>
+        <w:t>а активностей, отражающая данные сценарии</w:t>
+      </w:r>
+      <w:r>
+        <w:t xml:space="preserve">, изображена на рисунке </w:t>
+      </w:r>
+      <w:r>
+        <w:t>5</w:t>
+      </w:r>
+      <w:r>
+        <w:t>.</w:t>
+      </w:r>
+    </w:p>
+    <w:p>
+      <w:pPr>
+        <w:ind w:firstLine="709"/>
+        <w:jc w:val="both"/>
+      </w:pPr>
+      <w:bookmarkStart w:id="0" w:name="_GoBack"/>
+      <w:bookmarkEnd w:id="0"/>
     </w:p>
     <w:p>
       <w:pPr>
@@ -2576,7 +1845,7 @@
                     </pic:cNvPicPr>
                   </pic:nvPicPr>
                   <pic:blipFill>
-                    <a:blip r:embed="rId13">
+                    <a:blip r:embed="rId11">
                       <a:extLst>
                         <a:ext uri="{28A0092B-C50C-407E-A947-70E740481C1C}">
                           <a14:useLocalDpi xmlns:a14="http://schemas.microsoft.com/office/drawing/2010/main" val="0"/>
@@ -2657,7 +1926,7 @@
           <w:noProof/>
           <w:color w:val="auto"/>
         </w:rPr>
-        <w:t>7</w:t>
+        <w:t>4</w:t>
       </w:r>
       <w:r>
         <w:rPr>
@@ -2679,209 +1948,6 @@
       <w:pPr>
         <w:keepNext/>
       </w:pPr>
-      <w:r>
-        <w:rPr>
-          <w:noProof/>
-          <w:lang w:eastAsia="ru-RU"/>
-        </w:rPr>
-        <w:drawing>
-          <wp:anchor distT="0" distB="0" distL="114300" distR="114300" simplePos="0" relativeHeight="251693056" behindDoc="0" locked="0" layoutInCell="1" allowOverlap="1" wp14:anchorId="1078638D" wp14:editId="72F2DEAB">
-            <wp:simplePos x="0" y="0"/>
-            <wp:positionH relativeFrom="page">
-              <wp:align>center</wp:align>
-            </wp:positionH>
-            <wp:positionV relativeFrom="paragraph">
-              <wp:posOffset>0</wp:posOffset>
-            </wp:positionV>
-            <wp:extent cx="4533900" cy="2581275"/>
-            <wp:effectExtent l="0" t="0" r="0" b="9525"/>
-            <wp:wrapTopAndBottom/>
-            <wp:docPr id="29" name="Рисунок 29" descr="C:\Users\Homy\Desktop\HLD\Диаграммы\Диаграмма передачи данных.png"/>
-            <wp:cNvGraphicFramePr>
-              <a:graphicFrameLocks xmlns:a="http://schemas.openxmlformats.org/drawingml/2006/main" noChangeAspect="1"/>
-            </wp:cNvGraphicFramePr>
-            <a:graphic xmlns:a="http://schemas.openxmlformats.org/drawingml/2006/main">
-              <a:graphicData uri="http://schemas.openxmlformats.org/drawingml/2006/picture">
-                <pic:pic xmlns:pic="http://schemas.openxmlformats.org/drawingml/2006/picture">
-                  <pic:nvPicPr>
-                    <pic:cNvPr id="0" name="Picture 14" descr="C:\Users\Homy\Desktop\HLD\Диаграммы\Диаграмма передачи данных.png"/>
-                    <pic:cNvPicPr>
-                      <a:picLocks noChangeAspect="1" noChangeArrowheads="1"/>
-                    </pic:cNvPicPr>
-                  </pic:nvPicPr>
-                  <pic:blipFill>
-                    <a:blip r:embed="rId14">
-                      <a:extLst>
-                        <a:ext uri="{28A0092B-C50C-407E-A947-70E740481C1C}">
-                          <a14:useLocalDpi xmlns:a14="http://schemas.microsoft.com/office/drawing/2010/main" val="0"/>
-                        </a:ext>
-                      </a:extLst>
-                    </a:blip>
-                    <a:srcRect/>
-                    <a:stretch>
-                      <a:fillRect/>
-                    </a:stretch>
-                  </pic:blipFill>
-                  <pic:spPr bwMode="auto">
-                    <a:xfrm>
-                      <a:off x="0" y="0"/>
-                      <a:ext cx="4533900" cy="2581275"/>
-                    </a:xfrm>
-                    <a:prstGeom prst="rect">
-                      <a:avLst/>
-                    </a:prstGeom>
-                    <a:noFill/>
-                    <a:ln>
-                      <a:noFill/>
-                    </a:ln>
-                  </pic:spPr>
-                </pic:pic>
-              </a:graphicData>
-            </a:graphic>
-            <wp14:sizeRelH relativeFrom="margin">
-              <wp14:pctWidth>0</wp14:pctWidth>
-            </wp14:sizeRelH>
-            <wp14:sizeRelV relativeFrom="margin">
-              <wp14:pctHeight>0</wp14:pctHeight>
-            </wp14:sizeRelV>
-          </wp:anchor>
-        </w:drawing>
-      </w:r>
-      <w:r>
-        <w:rPr>
-          <w:noProof/>
-          <w:lang w:eastAsia="ru-RU"/>
-        </w:rPr>
-        <mc:AlternateContent>
-          <mc:Choice Requires="wps">
-            <w:drawing>
-              <wp:anchor distT="0" distB="0" distL="114300" distR="114300" simplePos="0" relativeHeight="251695104" behindDoc="0" locked="0" layoutInCell="1" allowOverlap="1" wp14:anchorId="7CCCE5F3" wp14:editId="6FACF754">
-                <wp:simplePos x="0" y="0"/>
-                <wp:positionH relativeFrom="column">
-                  <wp:posOffset>433070</wp:posOffset>
-                </wp:positionH>
-                <wp:positionV relativeFrom="paragraph">
-                  <wp:posOffset>2638425</wp:posOffset>
-                </wp:positionV>
-                <wp:extent cx="4533900" cy="635"/>
-                <wp:effectExtent l="0" t="0" r="0" b="0"/>
-                <wp:wrapSquare wrapText="bothSides"/>
-                <wp:docPr id="30" name="Надпись 30"/>
-                <wp:cNvGraphicFramePr/>
-                <a:graphic xmlns:a="http://schemas.openxmlformats.org/drawingml/2006/main">
-                  <a:graphicData uri="http://schemas.microsoft.com/office/word/2010/wordprocessingShape">
-                    <wps:wsp>
-                      <wps:cNvSpPr txBox="1"/>
-                      <wps:spPr>
-                        <a:xfrm>
-                          <a:off x="0" y="0"/>
-                          <a:ext cx="4533900" cy="635"/>
-                        </a:xfrm>
-                        <a:prstGeom prst="rect">
-                          <a:avLst/>
-                        </a:prstGeom>
-                        <a:solidFill>
-                          <a:prstClr val="white"/>
-                        </a:solidFill>
-                        <a:ln>
-                          <a:noFill/>
-                        </a:ln>
-                      </wps:spPr>
-                      <wps:txbx>
-                        <w:txbxContent>
-                          <w:p>
-                            <w:pPr>
-                              <w:pStyle w:val="ab"/>
-                              <w:jc w:val="center"/>
-                              <w:rPr>
-                                <w:i w:val="0"/>
-                                <w:noProof/>
-                                <w:color w:val="auto"/>
-                                <w:sz w:val="28"/>
-                              </w:rPr>
-                            </w:pPr>
-                            <w:r>
-                              <w:rPr>
-                                <w:i w:val="0"/>
-                                <w:color w:val="auto"/>
-                              </w:rPr>
-                              <w:t xml:space="preserve">Рисунок </w:t>
-                            </w:r>
-                            <w:r>
-                              <w:rPr>
-                                <w:i w:val="0"/>
-                                <w:color w:val="auto"/>
-                              </w:rPr>
-                              <w:t>8</w:t>
-                            </w:r>
-                            <w:r>
-                              <w:rPr>
-                                <w:i w:val="0"/>
-                                <w:color w:val="auto"/>
-                              </w:rPr>
-                              <w:t>. Диаграмма передачи данных</w:t>
-                            </w:r>
-                          </w:p>
-                        </w:txbxContent>
-                      </wps:txbx>
-                      <wps:bodyPr rot="0" spcFirstLastPara="0" vertOverflow="overflow" horzOverflow="overflow" vert="horz" wrap="square" lIns="0" tIns="0" rIns="0" bIns="0" numCol="1" spcCol="0" rtlCol="0" fromWordArt="0" anchor="t" anchorCtr="0" forceAA="0" compatLnSpc="1">
-                        <a:prstTxWarp prst="textNoShape">
-                          <a:avLst/>
-                        </a:prstTxWarp>
-                        <a:spAutoFit/>
-                      </wps:bodyPr>
-                    </wps:wsp>
-                  </a:graphicData>
-                </a:graphic>
-              </wp:anchor>
-            </w:drawing>
-          </mc:Choice>
-          <mc:Fallback>
-            <w:pict>
-              <v:shape w14:anchorId="7CCCE5F3" id="Надпись 30" o:spid="_x0000_s1032" type="#_x0000_t202" style="position:absolute;margin-left:34.1pt;margin-top:207.75pt;width:357pt;height:.05pt;z-index:251695104;visibility:visible;mso-wrap-style:square;mso-wrap-distance-left:9pt;mso-wrap-distance-top:0;mso-wrap-distance-right:9pt;mso-wrap-distance-bottom:0;mso-position-horizontal:absolute;mso-position-horizontal-relative:text;mso-position-vertical:absolute;mso-position-vertical-relative:text;v-text-anchor:top" o:gfxdata="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" stroked="f">
-                <v:textbox style="mso-fit-shape-to-text:t" inset="0,0,0,0">
-                  <w:txbxContent>
-                    <w:p>
-                      <w:pPr>
-                        <w:pStyle w:val="ab"/>
-                        <w:jc w:val="center"/>
-                        <w:rPr>
-                          <w:i w:val="0"/>
-                          <w:noProof/>
-                          <w:color w:val="auto"/>
-                          <w:sz w:val="28"/>
-                        </w:rPr>
-                      </w:pPr>
-                      <w:r>
-                        <w:rPr>
-                          <w:i w:val="0"/>
-                          <w:color w:val="auto"/>
-                        </w:rPr>
-                        <w:t xml:space="preserve">Рисунок </w:t>
-                      </w:r>
-                      <w:r>
-                        <w:rPr>
-                          <w:i w:val="0"/>
-                          <w:color w:val="auto"/>
-                        </w:rPr>
-                        <w:t>8</w:t>
-                      </w:r>
-                      <w:r>
-                        <w:rPr>
-                          <w:i w:val="0"/>
-                          <w:color w:val="auto"/>
-                        </w:rPr>
-                        <w:t>. Диаграмма передачи данных</w:t>
-                      </w:r>
-                    </w:p>
-                  </w:txbxContent>
-                </v:textbox>
-                <w10:wrap type="square"/>
-              </v:shape>
-            </w:pict>
-          </mc:Fallback>
-        </mc:AlternateContent>
-      </w:r>
     </w:p>
     <w:sectPr>
       <w:pgSz w:w="11906" w:h="16838"/>
@@ -2894,7 +1960,7 @@
 </file>
 
 <file path=word/endnotes.xml><?xml version="1.0" encoding="utf-8"?>
-<w:endnotes xmlns:wpc="http://schemas.microsoft.com/office/word/2010/wordprocessingCanvas" xmlns:cx="http://schemas.microsoft.com/office/drawing/2014/chartex" xmlns:cx1="http://schemas.microsoft.com/office/drawing/2015/9/8/chartex" xmlns:cx2="http://schemas.microsoft.com/office/drawing/2015/10/21/chartex" xmlns:cx3="http://schemas.microsoft.com/office/drawing/2016/5/9/chartex" xmlns:cx4="http://schemas.microsoft.com/office/drawing/2016/5/10/chartex" xmlns:cx5="http://schemas.microsoft.com/office/drawing/2016/5/11/chartex" xmlns:cx6="http://schemas.microsoft.com/office/drawing/2016/5/12/chartex" xmlns:cx7="http://schemas.microsoft.com/office/drawing/2016/5/13/chartex" xmlns:cx8="http://schemas.microsoft.com/office/drawing/2016/5/14/chartex" xmlns:mc="http://schemas.openxmlformats.org/markup-compatibility/2006" xmlns:aink="http://schemas.microsoft.com/office/drawing/2016/ink" xmlns:am3d="http://schemas.microsoft.com/office/drawing/2017/model3d" xmlns:o="urn:schemas-microsoft-com:office:office" xmlns:r="http://schemas.openxmlformats.org/officeDocument/2006/relationships" xmlns:m="http://schemas.openxmlformats.org/officeDocument/2006/math" xmlns:v="urn:schemas-microsoft-com:vml" xmlns:wp14="http://schemas.microsoft.com/office/word/2010/wordprocessingDrawing" xmlns:wp="http://schemas.openxmlformats.org/drawingml/2006/wordprocessingDrawing" xmlns:w10="urn:schemas-microsoft-com:office:word" xmlns:w="http://schemas.openxmlformats.org/wordprocessingml/2006/main" xmlns:w14="http://schemas.microsoft.com/office/word/2010/wordml" xmlns:w15="http://schemas.microsoft.com/office/word/2012/wordml" xmlns:w16cex="http://schemas.microsoft.com/office/word/2018/wordml/cex" xmlns:w16cid="http://schemas.microsoft.com/office/word/2016/wordml/cid" xmlns:w16="http://schemas.microsoft.com/office/word/2018/wordml" xmlns:w16sdtdh="http://schemas.microsoft.com/office/word/2020/wordml/sdtdatahash" xmlns:w16se="http://schemas.microsoft.com/office/word/2015/wordml/symex" xmlns:wpg="http://schemas.microsoft.com/office/word/2010/wordprocessingGroup" xmlns:wpi="http://schemas.microsoft.com/office/word/2010/wordprocessingInk" xmlns:wne="http://schemas.microsoft.com/office/word/2006/wordml" xmlns:wps="http://schemas.microsoft.com/office/word/2010/wordprocessingShape" mc:Ignorable="w14 w15 w16se w16cid w16 w16cex w16sdtdh wp14">
+<w:endnotes xmlns:wpc="http://schemas.microsoft.com/office/word/2010/wordprocessingCanvas" xmlns:cx="http://schemas.microsoft.com/office/drawing/2014/chartex" xmlns:cx1="http://schemas.microsoft.com/office/drawing/2015/9/8/chartex" xmlns:mc="http://schemas.openxmlformats.org/markup-compatibility/2006" xmlns:o="urn:schemas-microsoft-com:office:office" xmlns:r="http://schemas.openxmlformats.org/officeDocument/2006/relationships" xmlns:m="http://schemas.openxmlformats.org/officeDocument/2006/math" xmlns:v="urn:schemas-microsoft-com:vml" xmlns:wp14="http://schemas.microsoft.com/office/word/2010/wordprocessingDrawing" xmlns:wp="http://schemas.openxmlformats.org/drawingml/2006/wordprocessingDrawing" xmlns:w10="urn:schemas-microsoft-com:office:word" xmlns:w="http://schemas.openxmlformats.org/wordprocessingml/2006/main" xmlns:w14="http://schemas.microsoft.com/office/word/2010/wordml" xmlns:w15="http://schemas.microsoft.com/office/word/2012/wordml" xmlns:w16se="http://schemas.microsoft.com/office/word/2015/wordml/symex" xmlns:wpg="http://schemas.microsoft.com/office/word/2010/wordprocessingGroup" xmlns:wpi="http://schemas.microsoft.com/office/word/2010/wordprocessingInk" xmlns:wne="http://schemas.microsoft.com/office/word/2006/wordml" xmlns:wps="http://schemas.microsoft.com/office/word/2010/wordprocessingShape" mc:Ignorable="w14 w15 w16se wp14">
   <w:endnote w:type="separator" w:id="-1">
     <w:p>
       <w:pPr>
@@ -2919,7 +1985,7 @@
 </file>
 
 <file path=word/footnotes.xml><?xml version="1.0" encoding="utf-8"?>
-<w:footnotes xmlns:wpc="http://schemas.microsoft.com/office/word/2010/wordprocessingCanvas" xmlns:cx="http://schemas.microsoft.com/office/drawing/2014/chartex" xmlns:cx1="http://schemas.microsoft.com/office/drawing/2015/9/8/chartex" xmlns:cx2="http://schemas.microsoft.com/office/drawing/2015/10/21/chartex" xmlns:cx3="http://schemas.microsoft.com/office/drawing/2016/5/9/chartex" xmlns:cx4="http://schemas.microsoft.com/office/drawing/2016/5/10/chartex" xmlns:cx5="http://schemas.microsoft.com/office/drawing/2016/5/11/chartex" xmlns:cx6="http://schemas.microsoft.com/office/drawing/2016/5/12/chartex" xmlns:cx7="http://schemas.microsoft.com/office/drawing/2016/5/13/chartex" xmlns:cx8="http://schemas.microsoft.com/office/drawing/2016/5/14/chartex" xmlns:mc="http://schemas.openxmlformats.org/markup-compatibility/2006" xmlns:aink="http://schemas.microsoft.com/office/drawing/2016/ink" xmlns:am3d="http://schemas.microsoft.com/office/drawing/2017/model3d" xmlns:o="urn:schemas-microsoft-com:office:office" xmlns:r="http://schemas.openxmlformats.org/officeDocument/2006/relationships" xmlns:m="http://schemas.openxmlformats.org/officeDocument/2006/math" xmlns:v="urn:schemas-microsoft-com:vml" xmlns:wp14="http://schemas.microsoft.com/office/word/2010/wordprocessingDrawing" xmlns:wp="http://schemas.openxmlformats.org/drawingml/2006/wordprocessingDrawing" xmlns:w10="urn:schemas-microsoft-com:office:word" xmlns:w="http://schemas.openxmlformats.org/wordprocessingml/2006/main" xmlns:w14="http://schemas.microsoft.com/office/word/2010/wordml" xmlns:w15="http://schemas.microsoft.com/office/word/2012/wordml" xmlns:w16cex="http://schemas.microsoft.com/office/word/2018/wordml/cex" xmlns:w16cid="http://schemas.microsoft.com/office/word/2016/wordml/cid" xmlns:w16="http://schemas.microsoft.com/office/word/2018/wordml" xmlns:w16sdtdh="http://schemas.microsoft.com/office/word/2020/wordml/sdtdatahash" xmlns:w16se="http://schemas.microsoft.com/office/word/2015/wordml/symex" xmlns:wpg="http://schemas.microsoft.com/office/word/2010/wordprocessingGroup" xmlns:wpi="http://schemas.microsoft.com/office/word/2010/wordprocessingInk" xmlns:wne="http://schemas.microsoft.com/office/word/2006/wordml" xmlns:wps="http://schemas.microsoft.com/office/word/2010/wordprocessingShape" mc:Ignorable="w14 w15 w16se w16cid w16 w16cex w16sdtdh wp14">
+<w:footnotes xmlns:wpc="http://schemas.microsoft.com/office/word/2010/wordprocessingCanvas" xmlns:cx="http://schemas.microsoft.com/office/drawing/2014/chartex" xmlns:cx1="http://schemas.microsoft.com/office/drawing/2015/9/8/chartex" xmlns:mc="http://schemas.openxmlformats.org/markup-compatibility/2006" xmlns:o="urn:schemas-microsoft-com:office:office" xmlns:r="http://schemas.openxmlformats.org/officeDocument/2006/relationships" xmlns:m="http://schemas.openxmlformats.org/officeDocument/2006/math" xmlns:v="urn:schemas-microsoft-com:vml" xmlns:wp14="http://schemas.microsoft.com/office/word/2010/wordprocessingDrawing" xmlns:wp="http://schemas.openxmlformats.org/drawingml/2006/wordprocessingDrawing" xmlns:w10="urn:schemas-microsoft-com:office:word" xmlns:w="http://schemas.openxmlformats.org/wordprocessingml/2006/main" xmlns:w14="http://schemas.microsoft.com/office/word/2010/wordml" xmlns:w15="http://schemas.microsoft.com/office/word/2012/wordml" xmlns:w16se="http://schemas.microsoft.com/office/word/2015/wordml/symex" xmlns:wpg="http://schemas.microsoft.com/office/word/2010/wordprocessingGroup" xmlns:wpi="http://schemas.microsoft.com/office/word/2010/wordprocessingInk" xmlns:wne="http://schemas.microsoft.com/office/word/2006/wordml" xmlns:wps="http://schemas.microsoft.com/office/word/2010/wordprocessingShape" mc:Ignorable="w14 w15 w16se wp14">
   <w:footnote w:type="separator" w:id="-1">
     <w:p>
       <w:pPr>
@@ -2944,7 +2010,7 @@
 </file>
 
 <file path=word/numbering.xml><?xml version="1.0" encoding="utf-8"?>
-<w:numbering xmlns:wpc="http://schemas.microsoft.com/office/word/2010/wordprocessingCanvas" xmlns:cx="http://schemas.microsoft.com/office/drawing/2014/chartex" xmlns:cx1="http://schemas.microsoft.com/office/drawing/2015/9/8/chartex" xmlns:cx2="http://schemas.microsoft.com/office/drawing/2015/10/21/chartex" xmlns:cx3="http://schemas.microsoft.com/office/drawing/2016/5/9/chartex" xmlns:cx4="http://schemas.microsoft.com/office/drawing/2016/5/10/chartex" xmlns:cx5="http://schemas.microsoft.com/office/drawing/2016/5/11/chartex" xmlns:cx6="http://schemas.microsoft.com/office/drawing/2016/5/12/chartex" xmlns:cx7="http://schemas.microsoft.com/office/drawing/2016/5/13/chartex" xmlns:cx8="http://schemas.microsoft.com/office/drawing/2016/5/14/chartex" xmlns:mc="http://schemas.openxmlformats.org/markup-compatibility/2006" xmlns:aink="http://schemas.microsoft.com/office/drawing/2016/ink" xmlns:am3d="http://schemas.microsoft.com/office/drawing/2017/model3d" xmlns:o="urn:schemas-microsoft-com:office:office" xmlns:r="http://schemas.openxmlformats.org/officeDocument/2006/relationships" xmlns:m="http://schemas.openxmlformats.org/officeDocument/2006/math" xmlns:v="urn:schemas-microsoft-com:vml" xmlns:wp14="http://schemas.microsoft.com/office/word/2010/wordprocessingDrawing" xmlns:wp="http://schemas.openxmlformats.org/drawingml/2006/wordprocessingDrawing" xmlns:w10="urn:schemas-microsoft-com:office:word" xmlns:w="http://schemas.openxmlformats.org/wordprocessingml/2006/main" xmlns:w14="http://schemas.microsoft.com/office/word/2010/wordml" xmlns:w15="http://schemas.microsoft.com/office/word/2012/wordml" xmlns:w16cex="http://schemas.microsoft.com/office/word/2018/wordml/cex" xmlns:w16cid="http://schemas.microsoft.com/office/word/2016/wordml/cid" xmlns:w16="http://schemas.microsoft.com/office/word/2018/wordml" xmlns:w16sdtdh="http://schemas.microsoft.com/office/word/2020/wordml/sdtdatahash" xmlns:w16se="http://schemas.microsoft.com/office/word/2015/wordml/symex" xmlns:wpg="http://schemas.microsoft.com/office/word/2010/wordprocessingGroup" xmlns:wpi="http://schemas.microsoft.com/office/word/2010/wordprocessingInk" xmlns:wne="http://schemas.microsoft.com/office/word/2006/wordml" xmlns:wps="http://schemas.microsoft.com/office/word/2010/wordprocessingShape" mc:Ignorable="w14 w15 w16se w16cid w16 w16cex w16sdtdh wp14">
+<w:numbering xmlns:wpc="http://schemas.microsoft.com/office/word/2010/wordprocessingCanvas" xmlns:cx="http://schemas.microsoft.com/office/drawing/2014/chartex" xmlns:cx1="http://schemas.microsoft.com/office/drawing/2015/9/8/chartex" xmlns:mc="http://schemas.openxmlformats.org/markup-compatibility/2006" xmlns:o="urn:schemas-microsoft-com:office:office" xmlns:r="http://schemas.openxmlformats.org/officeDocument/2006/relationships" xmlns:m="http://schemas.openxmlformats.org/officeDocument/2006/math" xmlns:v="urn:schemas-microsoft-com:vml" xmlns:wp14="http://schemas.microsoft.com/office/word/2010/wordprocessingDrawing" xmlns:wp="http://schemas.openxmlformats.org/drawingml/2006/wordprocessingDrawing" xmlns:w10="urn:schemas-microsoft-com:office:word" xmlns:w="http://schemas.openxmlformats.org/wordprocessingml/2006/main" xmlns:w14="http://schemas.microsoft.com/office/word/2010/wordml" xmlns:w15="http://schemas.microsoft.com/office/word/2012/wordml" xmlns:w16se="http://schemas.microsoft.com/office/word/2015/wordml/symex" xmlns:wpg="http://schemas.microsoft.com/office/word/2010/wordprocessingGroup" xmlns:wpi="http://schemas.microsoft.com/office/word/2010/wordprocessingInk" xmlns:wne="http://schemas.microsoft.com/office/word/2006/wordml" xmlns:wps="http://schemas.microsoft.com/office/word/2010/wordprocessingShape" mc:Ignorable="w14 w15 w16se wp14">
   <w:abstractNum w:abstractNumId="0" w15:restartNumberingAfterBreak="0">
     <w:nsid w:val="05413303"/>
     <w:multiLevelType w:val="hybridMultilevel"/>
@@ -4157,47 +3223,47 @@
       </w:pPr>
     </w:lvl>
   </w:abstractNum>
-  <w:num w:numId="1" w16cid:durableId="1122844158">
+  <w:num w:numId="1">
     <w:abstractNumId w:val="6"/>
   </w:num>
-  <w:num w:numId="2" w16cid:durableId="1155756670">
+  <w:num w:numId="2">
     <w:abstractNumId w:val="3"/>
   </w:num>
-  <w:num w:numId="3" w16cid:durableId="19206625">
+  <w:num w:numId="3">
     <w:abstractNumId w:val="8"/>
   </w:num>
-  <w:num w:numId="4" w16cid:durableId="945188434">
+  <w:num w:numId="4">
     <w:abstractNumId w:val="7"/>
   </w:num>
-  <w:num w:numId="5" w16cid:durableId="2104452528">
+  <w:num w:numId="5">
     <w:abstractNumId w:val="4"/>
   </w:num>
-  <w:num w:numId="6" w16cid:durableId="812331901">
+  <w:num w:numId="6">
     <w:abstractNumId w:val="0"/>
   </w:num>
-  <w:num w:numId="7" w16cid:durableId="997732378">
+  <w:num w:numId="7">
     <w:abstractNumId w:val="11"/>
   </w:num>
-  <w:num w:numId="8" w16cid:durableId="1056317961">
+  <w:num w:numId="8">
     <w:abstractNumId w:val="1"/>
   </w:num>
-  <w:num w:numId="9" w16cid:durableId="2018846582">
+  <w:num w:numId="9">
     <w:abstractNumId w:val="9"/>
   </w:num>
-  <w:num w:numId="10" w16cid:durableId="1686713774">
+  <w:num w:numId="10">
     <w:abstractNumId w:val="5"/>
   </w:num>
-  <w:num w:numId="11" w16cid:durableId="1466704454">
+  <w:num w:numId="11">
     <w:abstractNumId w:val="2"/>
   </w:num>
-  <w:num w:numId="12" w16cid:durableId="1175530139">
+  <w:num w:numId="12">
     <w:abstractNumId w:val="10"/>
   </w:num>
 </w:numbering>
 </file>
 
 <file path=word/styles.xml><?xml version="1.0" encoding="utf-8"?>
-<w:styles xmlns:mc="http://schemas.openxmlformats.org/markup-compatibility/2006" xmlns:r="http://schemas.openxmlformats.org/officeDocument/2006/relationships" xmlns:w="http://schemas.openxmlformats.org/wordprocessingml/2006/main" xmlns:w14="http://schemas.microsoft.com/office/word/2010/wordml" xmlns:w15="http://schemas.microsoft.com/office/word/2012/wordml" xmlns:w16cex="http://schemas.microsoft.com/office/word/2018/wordml/cex" xmlns:w16cid="http://schemas.microsoft.com/office/word/2016/wordml/cid" xmlns:w16="http://schemas.microsoft.com/office/word/2018/wordml" xmlns:w16sdtdh="http://schemas.microsoft.com/office/word/2020/wordml/sdtdatahash" xmlns:w16se="http://schemas.microsoft.com/office/word/2015/wordml/symex" mc:Ignorable="w14 w15 w16se w16cid w16 w16cex w16sdtdh">
+<w:styles xmlns:mc="http://schemas.openxmlformats.org/markup-compatibility/2006" xmlns:r="http://schemas.openxmlformats.org/officeDocument/2006/relationships" xmlns:w="http://schemas.openxmlformats.org/wordprocessingml/2006/main" xmlns:w14="http://schemas.microsoft.com/office/word/2010/wordml" xmlns:w15="http://schemas.microsoft.com/office/word/2012/wordml" xmlns:w16se="http://schemas.microsoft.com/office/word/2015/wordml/symex" mc:Ignorable="w14 w15 w16se">
   <w:docDefaults>
     <w:rPrDefault>
       <w:rPr>
@@ -4213,7 +3279,7 @@
       </w:pPr>
     </w:pPrDefault>
   </w:docDefaults>
-  <w:latentStyles w:defLockedState="0" w:defUIPriority="99" w:defSemiHidden="0" w:defUnhideWhenUsed="0" w:defQFormat="0" w:count="376">
+  <w:latentStyles w:defLockedState="0" w:defUIPriority="99" w:defSemiHidden="0" w:defUnhideWhenUsed="0" w:defQFormat="0" w:count="371">
     <w:lsdException w:name="Normal" w:uiPriority="0" w:qFormat="1"/>
     <w:lsdException w:name="heading 1" w:uiPriority="9" w:qFormat="1"/>
     <w:lsdException w:name="heading 2" w:semiHidden="1" w:uiPriority="9" w:unhideWhenUsed="1" w:qFormat="1"/>
@@ -4319,6 +3385,7 @@
     <w:lsdException w:name="HTML Sample" w:semiHidden="1" w:unhideWhenUsed="1"/>
     <w:lsdException w:name="HTML Typewriter" w:semiHidden="1" w:unhideWhenUsed="1"/>
     <w:lsdException w:name="HTML Variable" w:semiHidden="1" w:unhideWhenUsed="1"/>
+    <w:lsdException w:name="Normal Table" w:semiHidden="1" w:unhideWhenUsed="1"/>
     <w:lsdException w:name="annotation subject" w:semiHidden="1" w:unhideWhenUsed="1"/>
     <w:lsdException w:name="No List" w:semiHidden="1" w:unhideWhenUsed="1"/>
     <w:lsdException w:name="Outline List 1" w:semiHidden="1" w:unhideWhenUsed="1"/>
@@ -4361,8 +3428,11 @@
     <w:lsdException w:name="Table Contemporary" w:semiHidden="1" w:unhideWhenUsed="1"/>
     <w:lsdException w:name="Table Elegant" w:semiHidden="1" w:unhideWhenUsed="1"/>
     <w:lsdException w:name="Table Professional" w:semiHidden="1" w:unhideWhenUsed="1"/>
+    <w:lsdException w:name="Table Subtle 1" w:semiHidden="1" w:unhideWhenUsed="1"/>
     <w:lsdException w:name="Table Subtle 2" w:semiHidden="1" w:unhideWhenUsed="1"/>
     <w:lsdException w:name="Table Web 1" w:semiHidden="1" w:unhideWhenUsed="1"/>
+    <w:lsdException w:name="Table Web 2" w:semiHidden="1" w:unhideWhenUsed="1"/>
+    <w:lsdException w:name="Table Web 3" w:semiHidden="1" w:unhideWhenUsed="1"/>
     <w:lsdException w:name="Balloon Text" w:semiHidden="1" w:unhideWhenUsed="1"/>
     <w:lsdException w:name="Table Grid" w:uiPriority="39"/>
     <w:lsdException w:name="Table Theme" w:semiHidden="1" w:unhideWhenUsed="1"/>
@@ -4581,11 +3651,6 @@
     <w:lsdException w:name="List Table 5 Dark Accent 6" w:uiPriority="50"/>
     <w:lsdException w:name="List Table 6 Colorful Accent 6" w:uiPriority="51"/>
     <w:lsdException w:name="List Table 7 Colorful Accent 6" w:uiPriority="52"/>
-    <w:lsdException w:name="Mention" w:semiHidden="1" w:unhideWhenUsed="1"/>
-    <w:lsdException w:name="Smart Hyperlink" w:semiHidden="1" w:unhideWhenUsed="1"/>
-    <w:lsdException w:name="Hashtag" w:semiHidden="1" w:unhideWhenUsed="1"/>
-    <w:lsdException w:name="Unresolved Mention" w:semiHidden="1" w:unhideWhenUsed="1"/>
-    <w:lsdException w:name="Smart Link" w:semiHidden="1" w:unhideWhenUsed="1"/>
   </w:latentStyles>
   <w:style w:type="paragraph" w:default="1" w:styleId="a">
     <w:name w:val="Normal"/>
